--- a/Risk-assessment-v0.1.docx
+++ b/Risk-assessment-v0.1.docx
@@ -95,264 +95,68 @@
           <w:rFonts w:ascii="Arial" w:hAnsi="Arial" w:cs="Arial"/>
         </w:rPr>
       </w:pPr>
+    </w:p>
+    <w:p>
+      <w:pPr>
+        <w:rPr>
+          <w:rFonts w:ascii="Arial" w:hAnsi="Arial" w:cs="Arial"/>
+        </w:rPr>
+      </w:pPr>
       <w:r>
         <w:rPr>
           <w:rFonts w:ascii="Arial" w:hAnsi="Arial" w:cs="Arial"/>
           <w:noProof/>
         </w:rPr>
-        <mc:AlternateContent>
-          <mc:Choice Requires="wps">
-            <w:drawing>
-              <wp:anchor distT="0" distB="0" distL="114300" distR="114300" simplePos="0" relativeHeight="251659264" behindDoc="0" locked="0" layoutInCell="1" allowOverlap="1" wp14:anchorId="228BF7C2" wp14:editId="08E35C5D">
-                <wp:simplePos x="0" y="0"/>
-                <wp:positionH relativeFrom="margin">
-                  <wp:align>center</wp:align>
-                </wp:positionH>
-                <wp:positionV relativeFrom="paragraph">
-                  <wp:posOffset>5080</wp:posOffset>
-                </wp:positionV>
-                <wp:extent cx="2238375" cy="2114550"/>
-                <wp:effectExtent l="0" t="0" r="28575" b="19050"/>
-                <wp:wrapNone/>
-                <wp:docPr id="2" name="Ορθογώνιο 2"/>
-                <wp:cNvGraphicFramePr/>
-                <a:graphic xmlns:a="http://schemas.openxmlformats.org/drawingml/2006/main">
-                  <a:graphicData uri="http://schemas.microsoft.com/office/word/2010/wordprocessingShape">
-                    <wps:wsp>
-                      <wps:cNvSpPr/>
-                      <wps:spPr>
-                        <a:xfrm>
-                          <a:off x="0" y="0"/>
-                          <a:ext cx="2238375" cy="2114550"/>
-                        </a:xfrm>
-                        <a:prstGeom prst="rect">
-                          <a:avLst/>
-                        </a:prstGeom>
-                      </wps:spPr>
-                      <wps:style>
-                        <a:lnRef idx="2">
-                          <a:schemeClr val="accent1">
-                            <a:shade val="50000"/>
-                          </a:schemeClr>
-                        </a:lnRef>
-                        <a:fillRef idx="1">
-                          <a:schemeClr val="accent1"/>
-                        </a:fillRef>
-                        <a:effectRef idx="0">
-                          <a:schemeClr val="accent1"/>
-                        </a:effectRef>
-                        <a:fontRef idx="minor">
-                          <a:schemeClr val="lt1"/>
-                        </a:fontRef>
-                      </wps:style>
-                      <wps:bodyPr rot="0" spcFirstLastPara="0" vertOverflow="overflow" horzOverflow="overflow" vert="horz" wrap="square" lIns="91440" tIns="45720" rIns="91440" bIns="45720" numCol="1" spcCol="0" rtlCol="0" fromWordArt="0" anchor="ctr" anchorCtr="0" forceAA="0" compatLnSpc="1">
-                        <a:prstTxWarp prst="textNoShape">
-                          <a:avLst/>
-                        </a:prstTxWarp>
-                        <a:noAutofit/>
-                      </wps:bodyPr>
-                    </wps:wsp>
-                  </a:graphicData>
-                </a:graphic>
-              </wp:anchor>
-            </w:drawing>
-          </mc:Choice>
-          <mc:Fallback>
-            <w:pict>
-              <v:rect w14:anchorId="1CEF3D1B" id="Ορθογώνιο 2" o:spid="_x0000_s1026" style="position:absolute;margin-left:0;margin-top:.4pt;width:176.25pt;height:166.5pt;z-index:251659264;visibility:visible;mso-wrap-style:square;mso-wrap-distance-left:9pt;mso-wrap-distance-top:0;mso-wrap-distance-right:9pt;mso-wrap-distance-bottom:0;mso-position-horizontal:center;mso-position-horizontal-relative:margin;mso-position-vertical:absolute;mso-position-vertical-relative:text;v-text-anchor:middle" o:gfxdata="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" fillcolor="#4472c4 [3204]" strokecolor="#1f3763 [1604]" strokeweight="1pt">
-                <w10:wrap anchorx="margin"/>
-              </v:rect>
-            </w:pict>
-          </mc:Fallback>
-        </mc:AlternateContent>
+        <w:drawing>
+          <wp:anchor distT="0" distB="0" distL="114300" distR="114300" simplePos="0" relativeHeight="251658240" behindDoc="0" locked="0" layoutInCell="1" allowOverlap="1" wp14:anchorId="1730D4B6" wp14:editId="701677A1">
+            <wp:simplePos x="0" y="0"/>
+            <wp:positionH relativeFrom="column">
+              <wp:posOffset>1562100</wp:posOffset>
+            </wp:positionH>
+            <wp:positionV relativeFrom="paragraph">
+              <wp:posOffset>-635</wp:posOffset>
+            </wp:positionV>
+            <wp:extent cx="2160000" cy="2160000"/>
+            <wp:effectExtent l="0" t="0" r="0" b="0"/>
+            <wp:wrapTopAndBottom/>
+            <wp:docPr id="2" name="Εικόνα 2"/>
+            <wp:cNvGraphicFramePr>
+              <a:graphicFrameLocks xmlns:a="http://schemas.openxmlformats.org/drawingml/2006/main" noChangeAspect="1"/>
+            </wp:cNvGraphicFramePr>
+            <a:graphic xmlns:a="http://schemas.openxmlformats.org/drawingml/2006/main">
+              <a:graphicData uri="http://schemas.openxmlformats.org/drawingml/2006/picture">
+                <pic:pic xmlns:pic="http://schemas.openxmlformats.org/drawingml/2006/picture">
+                  <pic:nvPicPr>
+                    <pic:cNvPr id="2" name="Εικόνα 2"/>
+                    <pic:cNvPicPr/>
+                  </pic:nvPicPr>
+                  <pic:blipFill>
+                    <a:blip r:embed="rId9" cstate="print">
+                      <a:extLst>
+                        <a:ext uri="{28A0092B-C50C-407E-A947-70E740481C1C}">
+                          <a14:useLocalDpi xmlns:a14="http://schemas.microsoft.com/office/drawing/2010/main" val="0"/>
+                        </a:ext>
+                      </a:extLst>
+                    </a:blip>
+                    <a:stretch>
+                      <a:fillRect/>
+                    </a:stretch>
+                  </pic:blipFill>
+                  <pic:spPr>
+                    <a:xfrm>
+                      <a:off x="0" y="0"/>
+                      <a:ext cx="2160000" cy="2160000"/>
+                    </a:xfrm>
+                    <a:prstGeom prst="rect">
+                      <a:avLst/>
+                    </a:prstGeom>
+                  </pic:spPr>
+                </pic:pic>
+              </a:graphicData>
+            </a:graphic>
+          </wp:anchor>
+        </w:drawing>
       </w:r>
-    </w:p>
-    <w:p>
-      <w:pPr>
-        <w:rPr>
-          <w:rFonts w:ascii="Arial" w:hAnsi="Arial" w:cs="Arial"/>
-        </w:rPr>
-      </w:pPr>
-    </w:p>
-    <w:p>
-      <w:pPr>
-        <w:rPr>
-          <w:rFonts w:ascii="Arial" w:hAnsi="Arial" w:cs="Arial"/>
-        </w:rPr>
-      </w:pPr>
-    </w:p>
-    <w:p>
-      <w:pPr>
-        <w:rPr>
-          <w:rFonts w:ascii="Arial" w:hAnsi="Arial" w:cs="Arial"/>
-        </w:rPr>
-      </w:pPr>
-      <w:r>
-        <w:rPr>
-          <w:rFonts w:ascii="Arial" w:hAnsi="Arial" w:cs="Arial"/>
-          <w:noProof/>
-        </w:rPr>
-        <mc:AlternateContent>
-          <mc:Choice Requires="wps">
-            <w:drawing>
-              <wp:anchor distT="45720" distB="45720" distL="114300" distR="114300" simplePos="0" relativeHeight="251661312" behindDoc="1" locked="0" layoutInCell="1" allowOverlap="1" wp14:anchorId="5E97D52B" wp14:editId="64EAC47E">
-                <wp:simplePos x="0" y="0"/>
-                <wp:positionH relativeFrom="margin">
-                  <wp:align>center</wp:align>
-                </wp:positionH>
-                <wp:positionV relativeFrom="paragraph">
-                  <wp:posOffset>8890</wp:posOffset>
-                </wp:positionV>
-                <wp:extent cx="1390650" cy="628650"/>
-                <wp:effectExtent l="0" t="0" r="0" b="0"/>
-                <wp:wrapTight wrapText="bothSides">
-                  <wp:wrapPolygon edited="0">
-                    <wp:start x="0" y="0"/>
-                    <wp:lineTo x="0" y="20945"/>
-                    <wp:lineTo x="21304" y="20945"/>
-                    <wp:lineTo x="21304" y="0"/>
-                    <wp:lineTo x="0" y="0"/>
-                  </wp:wrapPolygon>
-                </wp:wrapTight>
-                <wp:docPr id="217" name="Πλαίσιο κειμένου 2"/>
-                <wp:cNvGraphicFramePr>
-                  <a:graphicFrameLocks xmlns:a="http://schemas.openxmlformats.org/drawingml/2006/main"/>
-                </wp:cNvGraphicFramePr>
-                <a:graphic xmlns:a="http://schemas.openxmlformats.org/drawingml/2006/main">
-                  <a:graphicData uri="http://schemas.microsoft.com/office/word/2010/wordprocessingShape">
-                    <wps:wsp>
-                      <wps:cNvSpPr txBox="1">
-                        <a:spLocks noChangeArrowheads="1"/>
-                      </wps:cNvSpPr>
-                      <wps:spPr bwMode="auto">
-                        <a:xfrm>
-                          <a:off x="0" y="0"/>
-                          <a:ext cx="1390650" cy="628650"/>
-                        </a:xfrm>
-                        <a:prstGeom prst="rect">
-                          <a:avLst/>
-                        </a:prstGeom>
-                        <a:solidFill>
-                          <a:schemeClr val="accent1"/>
-                        </a:solidFill>
-                        <a:ln w="9525">
-                          <a:noFill/>
-                          <a:miter lim="800000"/>
-                          <a:headEnd/>
-                          <a:tailEnd/>
-                        </a:ln>
-                      </wps:spPr>
-                      <wps:txbx>
-                        <w:txbxContent>
-                          <w:p>
-                            <w:pPr>
-                              <w:jc w:val="center"/>
-                              <w:rPr>
-                                <w:b/>
-                                <w:bCs/>
-                                <w:color w:val="FFFFFF" w:themeColor="background1"/>
-                                <w:sz w:val="32"/>
-                                <w:szCs w:val="32"/>
-                              </w:rPr>
-                            </w:pPr>
-                            <w:r>
-                              <w:rPr>
-                                <w:b/>
-                                <w:bCs/>
-                                <w:color w:val="FFFFFF" w:themeColor="background1"/>
-                                <w:sz w:val="32"/>
-                                <w:szCs w:val="32"/>
-                              </w:rPr>
-                              <w:t>ΕΙΣΑΓΩΓΗ ΛΟΓΟΤΥΠΟΥ</w:t>
-                            </w:r>
-                          </w:p>
-                        </w:txbxContent>
-                      </wps:txbx>
-                      <wps:bodyPr rot="0" vert="horz" wrap="square" lIns="91440" tIns="45720" rIns="91440" bIns="45720" anchor="t" anchorCtr="0">
-                        <a:noAutofit/>
-                      </wps:bodyPr>
-                    </wps:wsp>
-                  </a:graphicData>
-                </a:graphic>
-                <wp14:sizeRelH relativeFrom="margin">
-                  <wp14:pctWidth>0</wp14:pctWidth>
-                </wp14:sizeRelH>
-                <wp14:sizeRelV relativeFrom="margin">
-                  <wp14:pctHeight>0</wp14:pctHeight>
-                </wp14:sizeRelV>
-              </wp:anchor>
-            </w:drawing>
-          </mc:Choice>
-          <mc:Fallback>
-            <w:pict>
-              <v:shapetype w14:anchorId="5E97D52B" id="_x0000_t202" coordsize="21600,21600" o:spt="202" path="m,l,21600r21600,l21600,xe">
-                <v:stroke joinstyle="miter"/>
-                <v:path gradientshapeok="t" o:connecttype="rect"/>
-              </v:shapetype>
-              <v:shape id="Πλαίσιο κειμένου 2" o:spid="_x0000_s1026" type="#_x0000_t202" style="position:absolute;margin-left:0;margin-top:.7pt;width:109.5pt;height:49.5pt;z-index:-251655168;visibility:visible;mso-wrap-style:square;mso-width-percent:0;mso-height-percent:0;mso-wrap-distance-left:9pt;mso-wrap-distance-top:3.6pt;mso-wrap-distance-right:9pt;mso-wrap-distance-bottom:3.6pt;mso-position-horizontal:center;mso-position-horizontal-relative:margin;mso-position-vertical:absolute;mso-position-vertical-relative:text;mso-width-percent:0;mso-height-percent:0;mso-width-relative:margin;mso-height-relative:margin;v-text-anchor:top" o:gfxdata="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" fillcolor="#4472c4 [3204]" stroked="f">
-                <v:textbox>
-                  <w:txbxContent>
-                    <w:p>
-                      <w:pPr>
-                        <w:jc w:val="center"/>
-                        <w:rPr>
-                          <w:b/>
-                          <w:bCs/>
-                          <w:color w:val="FFFFFF" w:themeColor="background1"/>
-                          <w:sz w:val="32"/>
-                          <w:szCs w:val="32"/>
-                        </w:rPr>
-                      </w:pPr>
-                      <w:r>
-                        <w:rPr>
-                          <w:b/>
-                          <w:bCs/>
-                          <w:color w:val="FFFFFF" w:themeColor="background1"/>
-                          <w:sz w:val="32"/>
-                          <w:szCs w:val="32"/>
-                        </w:rPr>
-                        <w:t>ΕΙΣΑΓΩΓΗ ΛΟΓΟΤΥΠΟΥ</w:t>
-                      </w:r>
-                    </w:p>
-                  </w:txbxContent>
-                </v:textbox>
-                <w10:wrap type="tight" anchorx="margin"/>
-              </v:shape>
-            </w:pict>
-          </mc:Fallback>
-        </mc:AlternateContent>
-      </w:r>
-    </w:p>
-    <w:p>
-      <w:pPr>
-        <w:rPr>
-          <w:rFonts w:ascii="Arial" w:hAnsi="Arial" w:cs="Arial"/>
-        </w:rPr>
-      </w:pPr>
-    </w:p>
-    <w:p>
-      <w:pPr>
-        <w:rPr>
-          <w:rFonts w:ascii="Arial" w:hAnsi="Arial" w:cs="Arial"/>
-        </w:rPr>
-      </w:pPr>
-    </w:p>
-    <w:p>
-      <w:pPr>
-        <w:rPr>
-          <w:rFonts w:ascii="Arial" w:hAnsi="Arial" w:cs="Arial"/>
-        </w:rPr>
-      </w:pPr>
-    </w:p>
-    <w:p>
-      <w:pPr>
-        <w:tabs>
-          <w:tab w:val="left" w:pos="6570"/>
-        </w:tabs>
-        <w:rPr>
-          <w:rFonts w:ascii="Arial" w:hAnsi="Arial" w:cs="Arial"/>
-        </w:rPr>
-      </w:pPr>
       <w:r>
         <w:rPr>
           <w:rFonts w:ascii="Arial" w:hAnsi="Arial" w:cs="Arial"/>
@@ -367,44 +171,40 @@
         <w:rPr>
           <w:b/>
           <w:bCs/>
+          <w:sz w:val="40"/>
+          <w:szCs w:val="40"/>
+          <w:lang w:val="en-US"/>
         </w:rPr>
       </w:pPr>
       <w:r>
         <w:rPr>
           <w:b/>
           <w:bCs/>
-        </w:rPr>
-        <w:t>ΟΝΟΜΑΣΙΑ</w:t>
-      </w:r>
-      <w:r>
-        <w:rPr>
-          <w:b/>
-          <w:bCs/>
-        </w:rPr>
-        <w:t xml:space="preserve"> </w:t>
-      </w:r>
-      <w:r>
-        <w:rPr>
-          <w:b/>
-          <w:bCs/>
-        </w:rPr>
-        <w:t>ΠΡΟΪΟΝΤΟΣ</w:t>
+          <w:sz w:val="40"/>
+          <w:szCs w:val="40"/>
+          <w:lang w:val="en-US"/>
+        </w:rPr>
+        <w:t>HOTELIDAY</w:t>
       </w:r>
     </w:p>
-    <w:p/>
-    <w:p/>
+    <w:p>
+      <w:pPr>
+        <w:rPr>
+          <w:lang w:val="en-US"/>
+        </w:rPr>
+      </w:pPr>
+    </w:p>
+    <w:p>
+      <w:pPr>
+        <w:rPr>
+          <w:lang w:val="en-US"/>
+        </w:rPr>
+      </w:pPr>
+    </w:p>
     <w:p>
       <w:pPr>
         <w:pStyle w:val="Title"/>
         <w:jc w:val="center"/>
-        <w:rPr>
-          <w:b/>
-          <w:bCs/>
-          <w:i/>
-          <w:iCs/>
-        </w:rPr>
-      </w:pPr>
-      <w:r>
         <w:rPr>
           <w:b/>
           <w:bCs/>
@@ -412,17 +212,7 @@
           <w:iCs/>
           <w:lang w:val="en-US"/>
         </w:rPr>
-        <w:t>Risk</w:t>
-      </w:r>
-      <w:r>
-        <w:rPr>
-          <w:b/>
-          <w:bCs/>
-          <w:i/>
-          <w:iCs/>
-        </w:rPr>
-        <w:t>-</w:t>
-      </w:r>
+      </w:pPr>
       <w:r>
         <w:rPr>
           <w:b/>
@@ -431,16 +221,7 @@
           <w:iCs/>
           <w:lang w:val="en-US"/>
         </w:rPr>
-        <w:t>assessment</w:t>
-      </w:r>
-      <w:r>
-        <w:rPr>
-          <w:b/>
-          <w:bCs/>
-          <w:i/>
-          <w:iCs/>
-        </w:rPr>
-        <w:t>-</w:t>
+        <w:t>Risk</w:t>
       </w:r>
       <w:r>
         <w:rPr>
@@ -450,7 +231,7 @@
           <w:iCs/>
           <w:lang w:val="en-US"/>
         </w:rPr>
-        <w:t>v</w:t>
+        <w:t>-</w:t>
       </w:r>
       <w:r>
         <w:rPr>
@@ -458,11 +239,48 @@
           <w:bCs/>
           <w:i/>
           <w:iCs/>
+          <w:lang w:val="en-US"/>
+        </w:rPr>
+        <w:t>assessment</w:t>
+      </w:r>
+      <w:r>
+        <w:rPr>
+          <w:b/>
+          <w:bCs/>
+          <w:i/>
+          <w:iCs/>
+          <w:lang w:val="en-US"/>
+        </w:rPr>
+        <w:t>-</w:t>
+      </w:r>
+      <w:r>
+        <w:rPr>
+          <w:b/>
+          <w:bCs/>
+          <w:i/>
+          <w:iCs/>
+          <w:lang w:val="en-US"/>
+        </w:rPr>
+        <w:t>v</w:t>
+      </w:r>
+      <w:r>
+        <w:rPr>
+          <w:b/>
+          <w:bCs/>
+          <w:i/>
+          <w:iCs/>
+          <w:lang w:val="en-US"/>
         </w:rPr>
         <w:t>0.1</w:t>
       </w:r>
     </w:p>
-    <w:p/>
+    <w:p>
+      <w:pPr>
+        <w:rPr>
+          <w:lang w:val="en-US"/>
+        </w:rPr>
+      </w:pPr>
+    </w:p>
     <w:p>
       <w:pPr>
         <w:rPr>
@@ -470,6 +288,7 @@
           <w:sz w:val="28"/>
           <w:szCs w:val="28"/>
           <w:u w:val="single"/>
+          <w:lang w:val="en-US"/>
         </w:rPr>
       </w:pPr>
       <w:r>
@@ -479,7 +298,7 @@
           <w:szCs w:val="28"/>
           <w:u w:val="single"/>
         </w:rPr>
-        <w:t>ΜΕΛΗ ΟΜΑΔΑΣ</w:t>
+        <w:t>ΜΕΛΗ</w:t>
       </w:r>
       <w:r>
         <w:rPr>
@@ -487,6 +306,26 @@
           <w:sz w:val="28"/>
           <w:szCs w:val="28"/>
           <w:u w:val="single"/>
+          <w:lang w:val="en-US"/>
+        </w:rPr>
+        <w:t xml:space="preserve"> </w:t>
+      </w:r>
+      <w:r>
+        <w:rPr>
+          <w:b/>
+          <w:sz w:val="28"/>
+          <w:szCs w:val="28"/>
+          <w:u w:val="single"/>
+        </w:rPr>
+        <w:t>ΟΜΑΔΑΣ</w:t>
+      </w:r>
+      <w:r>
+        <w:rPr>
+          <w:b/>
+          <w:sz w:val="28"/>
+          <w:szCs w:val="28"/>
+          <w:u w:val="single"/>
+          <w:lang w:val="en-US"/>
         </w:rPr>
         <w:t>:</w:t>
       </w:r>
@@ -515,6 +354,7 @@
           <w:b/>
           <w:sz w:val="24"/>
           <w:szCs w:val="24"/>
+          <w:lang w:val="en-US"/>
         </w:rPr>
         <w:tab/>
       </w:r>
@@ -523,6 +363,7 @@
           <w:b/>
           <w:sz w:val="24"/>
           <w:szCs w:val="24"/>
+          <w:lang w:val="en-US"/>
         </w:rPr>
         <w:tab/>
       </w:r>
@@ -531,6 +372,7 @@
           <w:b/>
           <w:sz w:val="24"/>
           <w:szCs w:val="24"/>
+          <w:lang w:val="en-US"/>
         </w:rPr>
         <w:tab/>
       </w:r>
@@ -541,23 +383,7 @@
           <w:szCs w:val="24"/>
           <w:u w:val="single"/>
         </w:rPr>
-        <w:t>Α.Μ.</w:t>
-      </w:r>
-      <w:r>
-        <w:rPr>
-          <w:b/>
-          <w:sz w:val="24"/>
-          <w:szCs w:val="24"/>
-        </w:rPr>
-        <w:tab/>
-      </w:r>
-      <w:r>
-        <w:rPr>
-          <w:b/>
-          <w:sz w:val="24"/>
-          <w:szCs w:val="24"/>
-        </w:rPr>
-        <w:tab/>
+        <w:t>Α</w:t>
       </w:r>
       <w:r>
         <w:rPr>
@@ -567,6 +393,53 @@
           <w:u w:val="single"/>
           <w:lang w:val="en-US"/>
         </w:rPr>
+        <w:t>.</w:t>
+      </w:r>
+      <w:r>
+        <w:rPr>
+          <w:b/>
+          <w:sz w:val="24"/>
+          <w:szCs w:val="24"/>
+          <w:u w:val="single"/>
+        </w:rPr>
+        <w:t>Μ</w:t>
+      </w:r>
+      <w:r>
+        <w:rPr>
+          <w:b/>
+          <w:sz w:val="24"/>
+          <w:szCs w:val="24"/>
+          <w:u w:val="single"/>
+          <w:lang w:val="en-US"/>
+        </w:rPr>
+        <w:t>.</w:t>
+      </w:r>
+      <w:r>
+        <w:rPr>
+          <w:b/>
+          <w:sz w:val="24"/>
+          <w:szCs w:val="24"/>
+          <w:lang w:val="en-US"/>
+        </w:rPr>
+        <w:tab/>
+      </w:r>
+      <w:r>
+        <w:rPr>
+          <w:b/>
+          <w:sz w:val="24"/>
+          <w:szCs w:val="24"/>
+          <w:lang w:val="en-US"/>
+        </w:rPr>
+        <w:tab/>
+      </w:r>
+      <w:r>
+        <w:rPr>
+          <w:b/>
+          <w:sz w:val="24"/>
+          <w:szCs w:val="24"/>
+          <w:u w:val="single"/>
+          <w:lang w:val="en-US"/>
+        </w:rPr>
         <w:t>E-MAIL</w:t>
       </w:r>
     </w:p>
@@ -633,71 +506,90 @@
         </w:rPr>
         <w:tab/>
       </w:r>
-      <w:hyperlink r:id="rId9" w:history="1">
-        <w:r>
-          <w:rPr>
-            <w:rStyle w:val="Hyperlink"/>
-            <w:sz w:val="24"/>
-            <w:szCs w:val="24"/>
-            <w:lang w:val="en-US"/>
-          </w:rPr>
-          <w:t>st</w:t>
-        </w:r>
-        <w:r>
-          <w:rPr>
-            <w:rStyle w:val="Hyperlink"/>
-            <w:sz w:val="24"/>
-            <w:szCs w:val="24"/>
-            <w:lang w:val="en-US"/>
-          </w:rPr>
-          <w:t>1072640@</w:t>
-        </w:r>
-        <w:r>
-          <w:rPr>
-            <w:rStyle w:val="Hyperlink"/>
-            <w:sz w:val="24"/>
-            <w:szCs w:val="24"/>
-            <w:lang w:val="en-US"/>
-          </w:rPr>
-          <w:t>ceid</w:t>
-        </w:r>
-        <w:r>
-          <w:rPr>
-            <w:rStyle w:val="Hyperlink"/>
-            <w:sz w:val="24"/>
-            <w:szCs w:val="24"/>
-            <w:lang w:val="en-US"/>
-          </w:rPr>
-          <w:t>.</w:t>
-        </w:r>
-        <w:r>
-          <w:rPr>
-            <w:rStyle w:val="Hyperlink"/>
-            <w:sz w:val="24"/>
-            <w:szCs w:val="24"/>
-            <w:lang w:val="en-US"/>
-          </w:rPr>
-          <w:t>upatras</w:t>
-        </w:r>
-        <w:r>
-          <w:rPr>
-            <w:rStyle w:val="Hyperlink"/>
-            <w:sz w:val="24"/>
-            <w:szCs w:val="24"/>
-            <w:lang w:val="en-US"/>
-          </w:rPr>
-          <w:t>.</w:t>
-        </w:r>
-        <w:r>
-          <w:rPr>
-            <w:rStyle w:val="Hyperlink"/>
-            <w:sz w:val="24"/>
-            <w:szCs w:val="24"/>
-            <w:lang w:val="en-US"/>
-          </w:rPr>
-          <w:t>gr</w:t>
-        </w:r>
-      </w:hyperlink>
+      <w:r>
+        <w:fldChar w:fldCharType="begin"/>
+      </w:r>
+      <w:r>
+        <w:rPr>
+          <w:lang w:val="en-US"/>
+        </w:rPr>
+        <w:instrText>HYPERLINK "mailto:st1072640@ceid.upatras.gr"</w:instrText>
+      </w:r>
+      <w:r>
+        <w:fldChar w:fldCharType="separate"/>
+      </w:r>
+      <w:r>
+        <w:rPr>
+          <w:rStyle w:val="Hyperlink"/>
+          <w:sz w:val="24"/>
+          <w:szCs w:val="24"/>
+          <w:lang w:val="en-US"/>
+        </w:rPr>
+        <w:t>st</w:t>
+      </w:r>
+      <w:r>
+        <w:rPr>
+          <w:rStyle w:val="Hyperlink"/>
+          <w:sz w:val="24"/>
+          <w:szCs w:val="24"/>
+          <w:lang w:val="en-US"/>
+        </w:rPr>
+        <w:t>1072640@</w:t>
+      </w:r>
+      <w:r>
+        <w:rPr>
+          <w:rStyle w:val="Hyperlink"/>
+          <w:sz w:val="24"/>
+          <w:szCs w:val="24"/>
+          <w:lang w:val="en-US"/>
+        </w:rPr>
+        <w:t>ceid</w:t>
+      </w:r>
+      <w:r>
+        <w:rPr>
+          <w:rStyle w:val="Hyperlink"/>
+          <w:sz w:val="24"/>
+          <w:szCs w:val="24"/>
+          <w:lang w:val="en-US"/>
+        </w:rPr>
+        <w:t>.</w:t>
+      </w:r>
+      <w:r>
+        <w:rPr>
+          <w:rStyle w:val="Hyperlink"/>
+          <w:sz w:val="24"/>
+          <w:szCs w:val="24"/>
+          <w:lang w:val="en-US"/>
+        </w:rPr>
+        <w:t>upatras</w:t>
+      </w:r>
+      <w:r>
+        <w:rPr>
+          <w:rStyle w:val="Hyperlink"/>
+          <w:sz w:val="24"/>
+          <w:szCs w:val="24"/>
+          <w:lang w:val="en-US"/>
+        </w:rPr>
+        <w:t>.</w:t>
+      </w:r>
+      <w:r>
+        <w:rPr>
+          <w:rStyle w:val="Hyperlink"/>
+          <w:sz w:val="24"/>
+          <w:szCs w:val="24"/>
+          <w:lang w:val="en-US"/>
+        </w:rPr>
+        <w:t>gr</w:t>
+      </w:r>
+      <w:r>
+        <w:rPr>
+          <w:rStyle w:val="Hyperlink"/>
+          <w:sz w:val="24"/>
+          <w:szCs w:val="24"/>
+          <w:lang w:val="en-US"/>
+        </w:rPr>
+        <w:fldChar w:fldCharType="end"/>
+      </w:r>
       <w:r>
         <w:rPr>
           <w:sz w:val="24"/>
@@ -1003,14 +895,6 @@
         </w:rPr>
         <w:t xml:space="preserve"> </w:t>
       </w:r>
-    </w:p>
-    <w:p>
-      <w:pPr>
-        <w:rPr>
-          <w:sz w:val="24"/>
-          <w:szCs w:val="24"/>
-        </w:rPr>
-      </w:pPr>
     </w:p>
     <w:p>
       <w:pPr>
@@ -5551,16 +5435,16 @@
         </mc:Choice>
         <mc:Fallback>
           <w:pict>
-            <v:group w14:anchorId="56655ACF" id="Ομάδα 158" o:spid="_x0000_s1027" style="position:absolute;margin-left:0;margin-top:0;width:133.9pt;height:80.65pt;z-index:251659264;mso-top-percent:23;mso-position-horizontal:left;mso-position-horizontal-relative:page;mso-position-vertical-relative:page;mso-top-percent:23;mso-width-relative:margin;mso-height-relative:margin" coordsize="17007,10241" o:gfxdata="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">
-              <v:group id="Ομάδα 159" o:spid="_x0000_s1028" style="position:absolute;width:17007;height:10241" coordsize="17007,10241" o:gfxdata="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">
-                <v:rect id="Ορθογώνιο 160" o:spid="_x0000_s1029" style="position:absolute;width:17007;height:10241;visibility:visible;mso-wrap-style:square;v-text-anchor:middle" o:gfxdata="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" fillcolor="white [3212]" stroked="f" strokeweight="1pt">
+            <v:group w14:anchorId="56655ACF" id="Ομάδα 158" o:spid="_x0000_s1026" style="position:absolute;margin-left:0;margin-top:0;width:133.9pt;height:80.65pt;z-index:251659264;mso-top-percent:23;mso-position-horizontal:left;mso-position-horizontal-relative:page;mso-position-vertical-relative:page;mso-top-percent:23;mso-width-relative:margin;mso-height-relative:margin" coordsize="17007,10241" o:gfxdata="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">
+              <v:group id="Ομάδα 159" o:spid="_x0000_s1027" style="position:absolute;width:17007;height:10241" coordsize="17007,10241" o:gfxdata="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">
+                <v:rect id="Ορθογώνιο 160" o:spid="_x0000_s1028" style="position:absolute;width:17007;height:10241;visibility:visible;mso-wrap-style:square;v-text-anchor:middle" o:gfxdata="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" fillcolor="white [3212]" stroked="f" strokeweight="1pt">
                   <v:fill opacity="0"/>
                 </v:rect>
-                <v:shape id="Ορθογώνιο 1" o:spid="_x0000_s1030" style="position:absolute;left:2286;width:14630;height:10149;visibility:visible;mso-wrap-style:square;v-text-anchor:middle" coordsize="1462822,1014481" o:gfxdata="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" path="m,l1462822,,910372,376306,,1014481,,xe" fillcolor="#4472c4 [3204]" stroked="f" strokeweight="1pt">
+                <v:shape id="Ορθογώνιο 1" o:spid="_x0000_s1029" style="position:absolute;left:2286;width:14630;height:10149;visibility:visible;mso-wrap-style:square;v-text-anchor:middle" coordsize="1462822,1014481" o:gfxdata="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" path="m,l1462822,,910372,376306,,1014481,,xe" fillcolor="#4472c4 [3204]" stroked="f" strokeweight="1pt">
                   <v:stroke joinstyle="miter"/>
                   <v:path arrowok="t" o:connecttype="custom" o:connectlocs="0,0;1463040,0;910508,376493;0,1014984;0,0" o:connectangles="0,0,0,0,0"/>
                 </v:shape>
-                <v:rect id="Ορθογώνιο 162" o:spid="_x0000_s1031" style="position:absolute;left:2286;width:14721;height:10241;visibility:visible;mso-wrap-style:square;v-text-anchor:middle" o:gfxdata="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" stroked="f" strokeweight="1pt">
+                <v:rect id="Ορθογώνιο 162" o:spid="_x0000_s1030" style="position:absolute;left:2286;width:14721;height:10241;visibility:visible;mso-wrap-style:square;v-text-anchor:middle" o:gfxdata="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" stroked="f" strokeweight="1pt">
                   <v:fill r:id="rId2" o:title="" recolor="t" rotate="t" type="frame"/>
                 </v:rect>
               </v:group>
@@ -5568,7 +5452,7 @@
                 <v:stroke joinstyle="miter"/>
                 <v:path gradientshapeok="t" o:connecttype="rect"/>
               </v:shapetype>
-              <v:shape id="Πλαίσιο κειμένου 163" o:spid="_x0000_s1032" type="#_x0000_t202" style="position:absolute;left:2370;top:189;width:4428;height:3753;flip:x;visibility:visible;mso-wrap-style:square;v-text-anchor:middle" o:gfxdata="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" filled="f" stroked="f" strokeweight=".5pt">
+              <v:shape id="Πλαίσιο κειμένου 163" o:spid="_x0000_s1031" type="#_x0000_t202" style="position:absolute;left:2370;top:189;width:4428;height:3753;flip:x;visibility:visible;mso-wrap-style:square;v-text-anchor:middle" o:gfxdata="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" filled="f" stroked="f" strokeweight=".5pt">
                 <v:textbox inset=",7.2pt,,7.2pt">
                   <w:txbxContent>
                     <w:p>
